--- a/path_planing/研討會/CSMMT2024_摘要.docx
+++ b/path_planing/研討會/CSMMT2024_摘要.docx
@@ -34,7 +34,7 @@
           <w:sz w:val="28"/>
           <w:szCs w:val="28"/>
         </w:rPr>
-        <w:t>基於指數分佈模型的車輛碰撞風險評估改進與應用</w:t>
+        <w:t>基於指數碰撞風險模型之車輛最佳行駛決策與應用</w:t>
       </w:r>
     </w:p>
     <w:p>
@@ -639,7 +639,25 @@
           <w:sz w:val="28"/>
           <w:szCs w:val="28"/>
         </w:rPr>
-        <w:t>Improvement and Application of Vehicle Crash Risk Assessment Based on Exponential Distribution Model</w:t>
+        <w:t>Optimal driving decisions for Vehicles using</w:t>
+      </w:r>
+      <w:r>
+        <w:rPr>
+          <w:rFonts w:ascii="Times New Roman" w:eastAsia="新細明體" w:hAnsi="Times New Roman" w:cs="Times New Roman" w:hint="eastAsia"/>
+          <w:b/>
+          <w:sz w:val="28"/>
+          <w:szCs w:val="28"/>
+        </w:rPr>
+        <w:t xml:space="preserve"> </w:t>
+      </w:r>
+      <w:r>
+        <w:rPr>
+          <w:rFonts w:ascii="Times New Roman" w:eastAsia="新細明體" w:hAnsi="Times New Roman" w:cs="Times New Roman"/>
+          <w:b/>
+          <w:sz w:val="28"/>
+          <w:szCs w:val="28"/>
+        </w:rPr>
+        <w:t>Exponential Risk Model</w:t>
       </w:r>
     </w:p>
     <w:p>

--- a/path_planing/研討會/CSMMT2024_摘要.docx
+++ b/path_planing/研討會/CSMMT2024_摘要.docx
@@ -1031,7 +1031,15 @@
           <w:sz w:val="20"/>
           <w:szCs w:val="20"/>
         </w:rPr>
-        <w:t xml:space="preserve"> Introduction, Mechanism, Machine, Design</w:t>
+        <w:t xml:space="preserve"> </w:t>
+      </w:r>
+      <w:r>
+        <w:rPr>
+          <w:rFonts w:ascii="Times New Roman" w:hAnsi="Times New Roman" w:cs="Times New Roman"/>
+          <w:sz w:val="20"/>
+          <w:szCs w:val="20"/>
+        </w:rPr>
+        <w:t>Driving style, Exponential distribution model, Crash risk assessment, Driving behavior analysis</w:t>
       </w:r>
     </w:p>
     <w:p>
